--- a/assets/homework/hw1/hw1.docx
+++ b/assets/homework/hw1/hw1.docx
@@ -623,7 +623,7 @@
         <w:t xml:space="preserve">main.cpp</w:t>
       </w:r>
       <w:r>
-        <w:t xml:space="preserve">.</w:t>
+        <w:t xml:space="preserve">. It’ll fail, but that’s okay. The rest of the assignment will walk you through implementing different functions in your starter code.</w:t>
       </w:r>
     </w:p>
     <w:bookmarkEnd w:id="32"/>

--- a/assets/homework/hw1/hw1.docx
+++ b/assets/homework/hw1/hw1.docx
@@ -278,7 +278,7 @@
         <w:t xml:space="preserve">you to use repl.it for the coding portions of the homework assignments.</w:t>
       </w:r>
     </w:p>
-    <w:bookmarkStart w:id="32" w:name="exercise-setting-up-repl.it"/>
+    <w:bookmarkStart w:id="36" w:name="exercise-setting-up-repl.it"/>
     <w:p>
       <w:pPr>
         <w:pStyle w:val="Heading1"/>
@@ -585,17 +585,66 @@
     </w:p>
     <w:p>
       <w:pPr>
+        <w:pStyle w:val="CaptionedFigure"/>
+      </w:pPr>
+      <w:bookmarkStart w:id="35" w:name="fig:replit_homepage"/>
+      <w:r>
+        <w:drawing>
+          <wp:inline>
+            <wp:extent cx="5334000" cy="3017083"/>
+            <wp:effectExtent b="0" l="0" r="0" t="0"/>
+            <wp:docPr descr="View of the repl.it Homepage for a student." title="" id="33" name="Picture"/>
+            <a:graphic>
+              <a:graphicData uri="http://schemas.openxmlformats.org/drawingml/2006/picture">
+                <pic:pic>
+                  <pic:nvPicPr>
+                    <pic:cNvPr descr="replit.png" id="34" name="Picture"/>
+                    <pic:cNvPicPr>
+                      <a:picLocks noChangeArrowheads="1" noChangeAspect="1"/>
+                    </pic:cNvPicPr>
+                  </pic:nvPicPr>
+                  <pic:blipFill>
+                    <a:blip r:embed="rId32"/>
+                    <a:stretch>
+                      <a:fillRect/>
+                    </a:stretch>
+                  </pic:blipFill>
+                  <pic:spPr bwMode="auto">
+                    <a:xfrm>
+                      <a:off x="0" y="0"/>
+                      <a:ext cx="5334000" cy="3017083"/>
+                    </a:xfrm>
+                    <a:prstGeom prst="rect">
+                      <a:avLst/>
+                    </a:prstGeom>
+                    <a:noFill/>
+                    <a:ln w="9525">
+                      <a:noFill/>
+                      <a:headEnd/>
+                      <a:tailEnd/>
+                    </a:ln>
+                  </pic:spPr>
+                </pic:pic>
+              </a:graphicData>
+            </a:graphic>
+          </wp:inline>
+        </w:drawing>
+      </w:r>
+      <w:bookmarkEnd w:id="35"/>
+    </w:p>
+    <w:p>
+      <w:pPr>
+        <w:pStyle w:val="ImageCaption"/>
+      </w:pPr>
+      <w:r>
+        <w:t xml:space="preserve">View of the repl.it Homepage for a student.</w:t>
+      </w:r>
+    </w:p>
+    <w:p>
+      <w:pPr>
         <w:pStyle w:val="BodyText"/>
       </w:pPr>
       <w:r>
-        <w:t xml:space="preserve">View of the repl.it Homepage for a student.</w:t>
-      </w:r>
-    </w:p>
-    <w:p>
-      <w:pPr>
-        <w:pStyle w:val="BodyText"/>
-      </w:pPr>
-      <w:r>
         <w:t xml:space="preserve">Either way, you should now have the starter code. Clicking the big green button at the top of the IDE will execute the</w:t>
       </w:r>
       <w:r>
@@ -626,8 +675,8 @@
         <w:t xml:space="preserve">. It’ll fail, but that’s okay. The rest of the assignment will walk you through implementing different functions in your starter code.</w:t>
       </w:r>
     </w:p>
-    <w:bookmarkEnd w:id="32"/>
-    <w:bookmarkStart w:id="42" w:name="interview-practice-whos-missing"/>
+    <w:bookmarkEnd w:id="36"/>
+    <w:bookmarkStart w:id="46" w:name="interview-practice-whos-missing"/>
     <w:p>
       <w:pPr>
         <w:pStyle w:val="Heading1"/>
@@ -650,7 +699,7 @@
         <w:rPr>
           <w:rStyle w:val="FootnoteReference"/>
         </w:rPr>
-        <w:footnoteReference w:id="33"/>
+        <w:footnoteReference w:id="37"/>
       </w:r>
       <w:r>
         <w:t xml:space="preserve">. She recently developed an algorithm,</w:t>
@@ -962,7 +1011,7 @@
         <w:rPr>
           <w:rStyle w:val="FootnoteReference"/>
         </w:rPr>
-        <w:footnoteReference w:id="34"/>
+        <w:footnoteReference w:id="38"/>
       </w:r>
       <w:r>
         <w:t xml:space="preserve">, there are exactly</w:t>
@@ -1183,7 +1232,7 @@
         <w:t xml:space="preserve">, which is precisely one short. Confused, Trinitee decides to ask Asha, a fellow intern, for some help.</w:t>
       </w:r>
     </w:p>
-    <w:bookmarkStart w:id="37" w:name="is-it-sorted"/>
+    <w:bookmarkStart w:id="41" w:name="is-it-sorted"/>
     <w:p>
       <w:pPr>
         <w:pStyle w:val="Heading2"/>
@@ -1657,7 +1706,7 @@
         <w:rPr>
           <w:rStyle w:val="FootnoteReference"/>
         </w:rPr>
-        <w:footnoteReference w:id="35"/>
+        <w:footnoteReference w:id="39"/>
       </w:r>
     </w:p>
     <w:p>
@@ -1695,7 +1744,7 @@
         <w:rPr>
           <w:rStyle w:val="FootnoteReference"/>
         </w:rPr>
-        <w:footnoteReference w:id="36"/>
+        <w:footnoteReference w:id="40"/>
       </w:r>
     </w:p>
     <w:p>
@@ -1738,8 +1787,8 @@
         <w:t xml:space="preserve">be the number of elements?</w:t>
       </w:r>
     </w:p>
-    <w:bookmarkEnd w:id="37"/>
-    <w:bookmarkStart w:id="40" w:name="so-what-account-is-missing"/>
+    <w:bookmarkEnd w:id="41"/>
+    <w:bookmarkStart w:id="44" w:name="so-what-account-is-missing"/>
     <w:p>
       <w:pPr>
         <w:pStyle w:val="Heading2"/>
@@ -2392,11 +2441,11 @@
         <w:rPr>
           <w:rStyle w:val="FootnoteReference"/>
         </w:rPr>
-        <w:footnoteReference w:id="38"/>
-      </w:r>
-    </w:p>
-    <w:bookmarkEnd w:id="40"/>
-    <w:bookmarkStart w:id="41" w:name="finding-the-missing-id"/>
+        <w:footnoteReference w:id="42"/>
+      </w:r>
+    </w:p>
+    <w:bookmarkEnd w:id="44"/>
+    <w:bookmarkStart w:id="45" w:name="finding-the-missing-id"/>
     <w:p>
       <w:pPr>
         <w:pStyle w:val="Heading2"/>
@@ -2488,9 +2537,9 @@
         <w:t xml:space="preserve">.</w:t>
       </w:r>
     </w:p>
-    <w:bookmarkEnd w:id="41"/>
-    <w:bookmarkEnd w:id="42"/>
-    <w:bookmarkStart w:id="48" w:name="X521074276398ec1978c7a9d7ab0562bef907d16"/>
+    <w:bookmarkEnd w:id="45"/>
+    <w:bookmarkEnd w:id="46"/>
+    <w:bookmarkStart w:id="52" w:name="X521074276398ec1978c7a9d7ab0562bef907d16"/>
     <w:p>
       <w:pPr>
         <w:pStyle w:val="Heading1"/>
@@ -2513,7 +2562,7 @@
         <w:rPr>
           <w:rStyle w:val="FootnoteReference"/>
         </w:rPr>
-        <w:footnoteReference w:id="43"/>
+        <w:footnoteReference w:id="47"/>
       </w:r>
       <w:r>
         <w:t xml:space="preserve">. He’s a bit disappointed with their performance this season, so he reaches out to his friend Caleb.</w:t>
@@ -2557,7 +2606,7 @@
         <w:rPr>
           <w:rStyle w:val="FootnoteReference"/>
         </w:rPr>
-        <w:footnoteReference w:id="44"/>
+        <w:footnoteReference w:id="48"/>
       </w:r>
       <w:r>
         <w:t xml:space="preserve"> </w:t>
@@ -2566,7 +2615,7 @@
         <w:t xml:space="preserve">(they’re too lazy, so they always round to the nearest inch).</w:t>
       </w:r>
     </w:p>
-    <w:bookmarkStart w:id="45" w:name="finding-the-tallest-american"/>
+    <w:bookmarkStart w:id="49" w:name="finding-the-tallest-american"/>
     <w:p>
       <w:pPr>
         <w:pStyle w:val="Heading2"/>
@@ -2913,8 +2962,8 @@
         <w:t xml:space="preserve">.</w:t>
       </w:r>
     </w:p>
-    <w:bookmarkEnd w:id="45"/>
-    <w:bookmarkStart w:id="46" w:name="is-it-correct"/>
+    <w:bookmarkEnd w:id="49"/>
+    <w:bookmarkStart w:id="50" w:name="is-it-correct"/>
     <w:p>
       <w:pPr>
         <w:pStyle w:val="Heading2"/>
@@ -3511,8 +3560,8 @@
         <w:t xml:space="preserve">-th iteration, which is exactly what we wanted.</w:t>
       </w:r>
     </w:p>
-    <w:bookmarkEnd w:id="46"/>
-    <w:bookmarkStart w:id="47" w:name="how-fast-is-it"/>
+    <w:bookmarkEnd w:id="50"/>
+    <w:bookmarkStart w:id="51" w:name="how-fast-is-it"/>
     <w:p>
       <w:pPr>
         <w:pStyle w:val="Heading2"/>
@@ -4012,9 +4061,9 @@
         <w:t xml:space="preserve">values that convince you he’s right? If no, briefly explain why such values cannot exist.</w:t>
       </w:r>
     </w:p>
-    <w:bookmarkEnd w:id="47"/>
-    <w:bookmarkEnd w:id="48"/>
-    <w:bookmarkStart w:id="54" w:name="interview-practice-game-development"/>
+    <w:bookmarkEnd w:id="51"/>
+    <w:bookmarkEnd w:id="52"/>
+    <w:bookmarkStart w:id="58" w:name="interview-practice-game-development"/>
     <w:p>
       <w:pPr>
         <w:pStyle w:val="Heading1"/>
@@ -4037,7 +4086,7 @@
         <w:rPr>
           <w:rStyle w:val="FootnoteReference"/>
         </w:rPr>
-        <w:footnoteReference w:id="49"/>
+        <w:footnoteReference w:id="53"/>
       </w:r>
       <w:r>
         <w:t xml:space="preserve">. His game works by randomly generating pets, each which costs a random amount of coins (only integer values). The player is then allowed to purchase precisely</w:t>
@@ -4083,7 +4132,7 @@
         <w:t xml:space="preserve">pets that we can purchase at the cost of all his coins.</w:t>
       </w:r>
     </w:p>
-    <w:bookmarkStart w:id="51" w:name="finding-the-most-expensive-pets"/>
+    <w:bookmarkStart w:id="55" w:name="finding-the-most-expensive-pets"/>
     <w:p>
       <w:pPr>
         <w:pStyle w:val="Heading2"/>
@@ -4125,7 +4174,7 @@
         <w:rPr>
           <w:rStyle w:val="FootnoteReference"/>
         </w:rPr>
-        <w:footnoteReference w:id="50"/>
+        <w:footnoteReference w:id="54"/>
       </w:r>
       <w:r>
         <w:t xml:space="preserve"> </w:t>
@@ -4925,8 +4974,8 @@
         <w:t xml:space="preserve">receive bonus points if you implement one of the faster ones, though.</w:t>
       </w:r>
     </w:p>
-    <w:bookmarkEnd w:id="51"/>
-    <w:bookmarkStart w:id="52" w:name="correctness-of-algorithm"/>
+    <w:bookmarkEnd w:id="55"/>
+    <w:bookmarkStart w:id="56" w:name="correctness-of-algorithm"/>
     <w:p>
       <w:pPr>
         <w:pStyle w:val="Heading2"/>
@@ -4959,8 +5008,8 @@
         <w:t xml:space="preserve">it is correct. This does not need to be formal (but feel free to try a proof by induction).</w:t>
       </w:r>
     </w:p>
-    <w:bookmarkEnd w:id="52"/>
-    <w:bookmarkStart w:id="53" w:name="runtime-of-algorithm"/>
+    <w:bookmarkEnd w:id="56"/>
+    <w:bookmarkStart w:id="57" w:name="runtime-of-algorithm"/>
     <w:p>
       <w:pPr>
         <w:pStyle w:val="Heading2"/>
@@ -4977,9 +5026,9 @@
         <w:t xml:space="preserve">For whichiever algorithm you implemented, what is the big-Oh runtime?</w:t>
       </w:r>
     </w:p>
-    <w:bookmarkEnd w:id="53"/>
-    <w:bookmarkEnd w:id="54"/>
-    <w:bookmarkStart w:id="57" w:name="X084ea7d6f732a926ec17b3e5d7a0e0524736cba"/>
+    <w:bookmarkEnd w:id="57"/>
+    <w:bookmarkEnd w:id="58"/>
+    <w:bookmarkStart w:id="61" w:name="X084ea7d6f732a926ec17b3e5d7a0e0524736cba"/>
     <w:p>
       <w:pPr>
         <w:pStyle w:val="Heading1"/>
@@ -4996,7 +5045,7 @@
         <w:t xml:space="preserve">In this exercise, we’ll write some code that will set you up for implementing Karatsuba’s algorithm later in the class (maybe as extra credit!).</w:t>
       </w:r>
     </w:p>
-    <w:bookmarkStart w:id="55" w:name="adding-two-numbers"/>
+    <w:bookmarkStart w:id="59" w:name="adding-two-numbers"/>
     <w:p>
       <w:pPr>
         <w:pStyle w:val="Heading2"/>
@@ -6247,8 +6296,8 @@
         <w:t xml:space="preserve">Please note that this question is at the upper-end of the C++ intricacies we will learn on in the course. Having familiarity with pointers here will serve us well later on (e.g. with trees).</w:t>
       </w:r>
     </w:p>
-    <w:bookmarkEnd w:id="55"/>
-    <w:bookmarkStart w:id="56" w:name="runtime-of-addition"/>
+    <w:bookmarkEnd w:id="59"/>
+    <w:bookmarkStart w:id="60" w:name="runtime-of-addition"/>
     <w:p>
       <w:pPr>
         <w:pStyle w:val="Heading2"/>
@@ -6311,9 +6360,9 @@
         <w:t xml:space="preserve">is the length of the input lists (eg, numbers).</w:t>
       </w:r>
     </w:p>
-    <w:bookmarkEnd w:id="56"/>
-    <w:bookmarkEnd w:id="57"/>
-    <w:bookmarkStart w:id="59" w:name="submitting-the-assignment"/>
+    <w:bookmarkEnd w:id="60"/>
+    <w:bookmarkEnd w:id="61"/>
+    <w:bookmarkStart w:id="67" w:name="submitting-the-assignment"/>
     <w:p>
       <w:pPr>
         <w:pStyle w:val="Heading1"/>
@@ -6409,7 +6458,56 @@
     </w:p>
     <w:p>
       <w:pPr>
-        <w:pStyle w:val="BodyText"/>
+        <w:pStyle w:val="CaptionedFigure"/>
+      </w:pPr>
+      <w:bookmarkStart w:id="65" w:name="fig:replit_download"/>
+      <w:r>
+        <w:drawing>
+          <wp:inline>
+            <wp:extent cx="5334000" cy="2895423"/>
+            <wp:effectExtent b="0" l="0" r="0" t="0"/>
+            <wp:docPr descr="View of the hamburger menu which holds the option to download your source code as a &quot;.zip&quot; which can be directly uploaded to Gradescope." title="" id="63" name="Picture"/>
+            <a:graphic>
+              <a:graphicData uri="http://schemas.openxmlformats.org/drawingml/2006/picture">
+                <pic:pic>
+                  <pic:nvPicPr>
+                    <pic:cNvPr descr="replit-download.png" id="64" name="Picture"/>
+                    <pic:cNvPicPr>
+                      <a:picLocks noChangeArrowheads="1" noChangeAspect="1"/>
+                    </pic:cNvPicPr>
+                  </pic:nvPicPr>
+                  <pic:blipFill>
+                    <a:blip r:embed="rId62"/>
+                    <a:stretch>
+                      <a:fillRect/>
+                    </a:stretch>
+                  </pic:blipFill>
+                  <pic:spPr bwMode="auto">
+                    <a:xfrm>
+                      <a:off x="0" y="0"/>
+                      <a:ext cx="5334000" cy="2895423"/>
+                    </a:xfrm>
+                    <a:prstGeom prst="rect">
+                      <a:avLst/>
+                    </a:prstGeom>
+                    <a:noFill/>
+                    <a:ln w="9525">
+                      <a:noFill/>
+                      <a:headEnd/>
+                      <a:tailEnd/>
+                    </a:ln>
+                  </pic:spPr>
+                </pic:pic>
+              </a:graphicData>
+            </a:graphic>
+          </wp:inline>
+        </w:drawing>
+      </w:r>
+      <w:bookmarkEnd w:id="65"/>
+    </w:p>
+    <w:p>
+      <w:pPr>
+        <w:pStyle w:val="ImageCaption"/>
       </w:pPr>
       <w:r>
         <w:t xml:space="preserve">View of the hamburger menu which holds the option to download your source code as a ".zip" which can be directly uploaded to</w:t>
@@ -6517,7 +6615,7 @@
       <w:r>
         <w:t xml:space="preserve">(</w:t>
       </w:r>
-      <w:hyperlink r:id="rId58">
+      <w:hyperlink r:id="rId66">
         <w:r>
           <w:rPr>
             <w:rStyle w:val="Hyperlink"/>
@@ -6529,7 +6627,7 @@
         <w:t xml:space="preserve">) to help me track your thoughts on the homework.</w:t>
       </w:r>
     </w:p>
-    <w:bookmarkEnd w:id="59"/>
+    <w:bookmarkEnd w:id="67"/>
     <w:sectPr/>
   </w:body>
 </w:document>
@@ -6555,7 +6653,7 @@
       </w:r>
     </w:p>
   </w:footnote>
-  <w:footnote w:id="33">
+  <w:footnote w:id="37">
     <w:p>
       <w:pPr>
         <w:pStyle w:val="FootnoteText"/>
@@ -6574,7 +6672,7 @@
       </w:r>
     </w:p>
   </w:footnote>
-  <w:footnote w:id="34">
+  <w:footnote w:id="38">
     <w:p>
       <w:pPr>
         <w:pStyle w:val="FootnoteText"/>
@@ -6593,7 +6691,7 @@
       </w:r>
     </w:p>
   </w:footnote>
-  <w:footnote w:id="35">
+  <w:footnote w:id="39">
     <w:p>
       <w:pPr>
         <w:pStyle w:val="FootnoteText"/>
@@ -6612,7 +6710,7 @@
       </w:r>
     </w:p>
   </w:footnote>
-  <w:footnote w:id="36">
+  <w:footnote w:id="40">
     <w:p>
       <w:pPr>
         <w:pStyle w:val="FootnoteText"/>
@@ -6657,7 +6755,7 @@
       </w:r>
     </w:p>
   </w:footnote>
-  <w:footnote w:id="38">
+  <w:footnote w:id="42">
     <w:p>
       <w:pPr>
         <w:pStyle w:val="FootnoteText"/>
@@ -6677,7 +6775,7 @@
       <w:r>
         <w:t xml:space="preserve"> </w:t>
       </w:r>
-      <w:hyperlink r:id="rId39">
+      <w:hyperlink r:id="rId43">
         <w:r>
           <w:rPr>
             <w:rStyle w:val="Hyperlink"/>
@@ -6687,7 +6785,7 @@
       </w:hyperlink>
     </w:p>
   </w:footnote>
-  <w:footnote w:id="43">
+  <w:footnote w:id="47">
     <w:p>
       <w:pPr>
         <w:pStyle w:val="FootnoteText"/>
@@ -6706,7 +6804,7 @@
       </w:r>
     </w:p>
   </w:footnote>
-  <w:footnote w:id="44">
+  <w:footnote w:id="48">
     <w:p>
       <w:pPr>
         <w:pStyle w:val="FootnoteText"/>
@@ -6725,7 +6823,7 @@
       </w:r>
     </w:p>
   </w:footnote>
-  <w:footnote w:id="49">
+  <w:footnote w:id="53">
     <w:p>
       <w:pPr>
         <w:pStyle w:val="FootnoteText"/>
@@ -6744,7 +6842,7 @@
       </w:r>
     </w:p>
   </w:footnote>
-  <w:footnote w:id="50">
+  <w:footnote w:id="54">
     <w:p>
       <w:pPr>
         <w:pStyle w:val="FootnoteText"/>

--- a/assets/homework/hw1/hw1.docx
+++ b/assets/homework/hw1/hw1.docx
@@ -1929,8 +1929,8 @@
         <m:oMath>
           <m:d>
             <m:dPr>
-              <m:begChr m:val="["/>
-              <m:endChr m:val="]"/>
+              <m:begChr m:val="("/>
+              <m:endChr m:val=")"/>
               <m:sepChr m:val=""/>
               <m:grow/>
             </m:dPr>
@@ -1953,12 +1953,12 @@
             <m:rPr>
               <m:sty m:val="p"/>
             </m:rPr>
-            <m:t>,</m:t>
+            <m:t>;</m:t>
           </m:r>
           <m:d>
             <m:dPr>
-              <m:begChr m:val="["/>
-              <m:endChr m:val="]"/>
+              <m:begChr m:val="("/>
+              <m:endChr m:val=")"/>
               <m:sepChr m:val=""/>
               <m:grow/>
             </m:dPr>
@@ -1981,12 +1981,12 @@
             <m:rPr>
               <m:sty m:val="p"/>
             </m:rPr>
-            <m:t>,</m:t>
+            <m:t>;</m:t>
           </m:r>
           <m:d>
             <m:dPr>
-              <m:begChr m:val="["/>
-              <m:endChr m:val="]"/>
+              <m:begChr m:val="("/>
+              <m:endChr m:val=")"/>
               <m:sepChr m:val=""/>
               <m:grow/>
             </m:dPr>
@@ -2009,12 +2009,12 @@
             <m:rPr>
               <m:sty m:val="p"/>
             </m:rPr>
-            <m:t>,</m:t>
+            <m:t>;</m:t>
           </m:r>
           <m:d>
             <m:dPr>
-              <m:begChr m:val="["/>
-              <m:endChr m:val="]"/>
+              <m:begChr m:val="("/>
+              <m:endChr m:val=")"/>
               <m:sepChr m:val=""/>
               <m:grow/>
             </m:dPr>
@@ -2208,8 +2208,8 @@
         <m:oMath>
           <m:d>
             <m:dPr>
-              <m:begChr m:val="["/>
-              <m:endChr m:val="]"/>
+              <m:begChr m:val="("/>
+              <m:endChr m:val=")"/>
               <m:sepChr m:val=""/>
               <m:grow/>
             </m:dPr>
@@ -2232,12 +2232,12 @@
             <m:rPr>
               <m:sty m:val="p"/>
             </m:rPr>
-            <m:t>,</m:t>
+            <m:t>;</m:t>
           </m:r>
           <m:d>
             <m:dPr>
-              <m:begChr m:val="["/>
-              <m:endChr m:val="]"/>
+              <m:begChr m:val="("/>
+              <m:endChr m:val=")"/>
               <m:sepChr m:val=""/>
               <m:grow/>
             </m:dPr>
@@ -2269,12 +2269,12 @@
             <m:rPr>
               <m:sty m:val="p"/>
             </m:rPr>
-            <m:t>,</m:t>
+            <m:t>;</m:t>
           </m:r>
           <m:d>
             <m:dPr>
-              <m:begChr m:val="["/>
-              <m:endChr m:val="]"/>
+              <m:begChr m:val="("/>
+              <m:endChr m:val=")"/>
               <m:sepChr m:val=""/>
               <m:grow/>
             </m:dPr>
@@ -2306,12 +2306,12 @@
             <m:rPr>
               <m:sty m:val="p"/>
             </m:rPr>
-            <m:t>,</m:t>
+            <m:t>;</m:t>
           </m:r>
           <m:d>
             <m:dPr>
-              <m:begChr m:val="["/>
-              <m:endChr m:val="]"/>
+              <m:begChr m:val="("/>
+              <m:endChr m:val=")"/>
               <m:sepChr m:val=""/>
               <m:grow/>
             </m:dPr>
@@ -2343,12 +2343,12 @@
             <m:rPr>
               <m:sty m:val="p"/>
             </m:rPr>
-            <m:t>,</m:t>
+            <m:t>;</m:t>
           </m:r>
           <m:d>
             <m:dPr>
-              <m:begChr m:val="["/>
-              <m:endChr m:val="]"/>
+              <m:begChr m:val="("/>
+              <m:endChr m:val=")"/>
               <m:sepChr m:val=""/>
               <m:grow/>
             </m:dPr>

--- a/assets/homework/hw1/hw1.docx
+++ b/assets/homework/hw1/hw1.docx
@@ -6362,7 +6362,7 @@
     </w:p>
     <w:bookmarkEnd w:id="60"/>
     <w:bookmarkEnd w:id="61"/>
-    <w:bookmarkStart w:id="67" w:name="submitting-the-assignment"/>
+    <w:bookmarkStart w:id="69" w:name="submitting-the-assignment"/>
     <w:p>
       <w:pPr>
         <w:pStyle w:val="Heading1"/>
@@ -6435,7 +6435,7 @@
           <w:rPr>
             <w:rStyle w:val="Hyperlink"/>
           </w:rPr>
-          <w:t xml:space="preserve">2</w:t>
+          <w:t xml:space="preserve">[fig:replit_download]</w:t>
         </w:r>
       </w:hyperlink>
       <w:r>
@@ -6453,20 +6453,36 @@
         </w:r>
       </w:hyperlink>
       <w:r>
-        <w:t xml:space="preserve">. You can upload the assignment as many times as you want - each time a set of automatic tests will run that test your code for correctness. Feel free to use this to detect when your code is wrong.</w:t>
-      </w:r>
-    </w:p>
-    <w:p>
-      <w:pPr>
-        <w:pStyle w:val="CaptionedFigure"/>
-      </w:pPr>
-      <w:bookmarkStart w:id="65" w:name="fig:replit_download"/>
+        <w:t xml:space="preserve"> </w:t>
+      </w:r>
+      <w:r>
+        <w:t xml:space="preserve">(see Figure</w:t>
+      </w:r>
+      <w:r>
+        <w:t xml:space="preserve"> </w:t>
+      </w:r>
+      <w:hyperlink w:anchor="fig:replit_download">
+        <w:r>
+          <w:rPr>
+            <w:rStyle w:val="Hyperlink"/>
+          </w:rPr>
+          <w:t xml:space="preserve">[fig:replit_download]</w:t>
+        </w:r>
+      </w:hyperlink>
+      <w:r>
+        <w:t xml:space="preserve">). You can upload the assignment as many times as you want - each time a set of automatic tests will run that test your code for correctness. Feel free to use this to detect when your code is wrong.</w:t>
+      </w:r>
+    </w:p>
+    <w:p>
+      <w:pPr>
+        <w:pStyle w:val="BodyText"/>
+      </w:pPr>
       <w:r>
         <w:drawing>
           <wp:inline>
             <wp:extent cx="5334000" cy="2895423"/>
             <wp:effectExtent b="0" l="0" r="0" t="0"/>
-            <wp:docPr descr="View of the hamburger menu which holds the option to download your source code as a &quot;.zip&quot; which can be directly uploaded to Gradescope." title="" id="63" name="Picture"/>
+            <wp:docPr descr="image" title="" id="63" name="Picture"/>
             <a:graphic>
               <a:graphicData uri="http://schemas.openxmlformats.org/drawingml/2006/picture">
                 <pic:pic>
@@ -6503,28 +6519,50 @@
           </wp:inline>
         </w:drawing>
       </w:r>
-      <w:bookmarkEnd w:id="65"/>
-    </w:p>
-    <w:p>
-      <w:pPr>
-        <w:pStyle w:val="ImageCaption"/>
-      </w:pPr>
-      <w:r>
-        <w:t xml:space="preserve">View of the hamburger menu which holds the option to download your source code as a ".zip" which can be directly uploaded to</w:t>
-      </w:r>
-      <w:r>
-        <w:t xml:space="preserve"> </w:t>
-      </w:r>
-      <w:hyperlink r:id="rId28">
-        <w:r>
-          <w:rPr>
-            <w:rStyle w:val="Hyperlink"/>
-          </w:rPr>
-          <w:t xml:space="preserve">Gradescope</w:t>
-        </w:r>
-      </w:hyperlink>
-      <w:r>
-        <w:t xml:space="preserve">.</w:t>
+      <w:r>
+        <w:t xml:space="preserve"> </w:t>
+      </w:r>
+      <w:r>
+        <w:drawing>
+          <wp:inline>
+            <wp:extent cx="5334000" cy="6987540"/>
+            <wp:effectExtent b="0" l="0" r="0" t="0"/>
+            <wp:docPr descr="image" title="" id="66" name="Picture"/>
+            <a:graphic>
+              <a:graphicData uri="http://schemas.openxmlformats.org/drawingml/2006/picture">
+                <pic:pic>
+                  <pic:nvPicPr>
+                    <pic:cNvPr descr="gradescope-upload.png" id="67" name="Picture"/>
+                    <pic:cNvPicPr>
+                      <a:picLocks noChangeArrowheads="1" noChangeAspect="1"/>
+                    </pic:cNvPicPr>
+                  </pic:nvPicPr>
+                  <pic:blipFill>
+                    <a:blip r:embed="rId65"/>
+                    <a:stretch>
+                      <a:fillRect/>
+                    </a:stretch>
+                  </pic:blipFill>
+                  <pic:spPr bwMode="auto">
+                    <a:xfrm>
+                      <a:off x="0" y="0"/>
+                      <a:ext cx="5334000" cy="6987540"/>
+                    </a:xfrm>
+                    <a:prstGeom prst="rect">
+                      <a:avLst/>
+                    </a:prstGeom>
+                    <a:noFill/>
+                    <a:ln w="9525">
+                      <a:noFill/>
+                      <a:headEnd/>
+                      <a:tailEnd/>
+                    </a:ln>
+                  </pic:spPr>
+                </pic:pic>
+              </a:graphicData>
+            </a:graphic>
+          </wp:inline>
+        </w:drawing>
       </w:r>
     </w:p>
     <w:p>
@@ -6615,7 +6653,7 @@
       <w:r>
         <w:t xml:space="preserve">(</w:t>
       </w:r>
-      <w:hyperlink r:id="rId66">
+      <w:hyperlink r:id="rId68">
         <w:r>
           <w:rPr>
             <w:rStyle w:val="Hyperlink"/>
@@ -6627,7 +6665,7 @@
         <w:t xml:space="preserve">) to help me track your thoughts on the homework.</w:t>
       </w:r>
     </w:p>
-    <w:bookmarkEnd w:id="67"/>
+    <w:bookmarkEnd w:id="69"/>
     <w:sectPr/>
   </w:body>
 </w:document>

--- a/assets/homework/hw1/hw1.docx
+++ b/assets/homework/hw1/hw1.docx
@@ -31,7 +31,7 @@
         <w:pStyle w:val="FirstParagraph"/>
       </w:pPr>
       <w:r>
-        <w:t xml:space="preserve">Sunday, January 23th, 2022 @ 11:59 PM!</w:t>
+        <w:t xml:space="preserve">Sunday, January 25th, 2022 @ 11:59 PM!</w:t>
       </w:r>
     </w:p>
     <w:bookmarkEnd w:id="20"/>
@@ -6393,7 +6393,7 @@
         <w:t xml:space="preserve"> </w:t>
       </w:r>
       <w:r>
-        <w:t xml:space="preserve">before the assignment due date on Januray 23rd, 2022 @ 11:59PM.</w:t>
+        <w:t xml:space="preserve">before the assignment due date on January 25th, 2022 @ 11:59PM.</w:t>
       </w:r>
     </w:p>
     <w:p>

--- a/assets/homework/hw1/hw1.docx
+++ b/assets/homework/hw1/hw1.docx
@@ -31,7 +31,7 @@
         <w:pStyle w:val="FirstParagraph"/>
       </w:pPr>
       <w:r>
-        <w:t xml:space="preserve">Sunday, January 25th, 2022 @ 11:59 PM!</w:t>
+        <w:t xml:space="preserve">Tuesday, January 25th, 2022 @ 11:59 PM!</w:t>
       </w:r>
     </w:p>
     <w:bookmarkEnd w:id="20"/>
